--- a/MyFirstGitHup.docx
+++ b/MyFirstGitHup.docx
@@ -18,8 +18,51 @@
         </w:rPr>
         <w:t>活到老 学到老</w:t>
       </w:r>
-      <w:bookmarkStart w:id="0" w:name="_GoBack"/>
-      <w:bookmarkEnd w:id="0"/>
+    </w:p>
+    <w:p>
+      <w:pPr>
+        <w:rPr>
+          <w:color w:val="FF0000"/>
+          <w:sz w:val="52"/>
+          <w:szCs w:val="52"/>
+        </w:rPr>
+      </w:pPr>
+      <w:r>
+        <w:rPr>
+          <w:rFonts w:hint="eastAsia"/>
+          <w:color w:val="FF0000"/>
+          <w:sz w:val="52"/>
+          <w:szCs w:val="52"/>
+        </w:rPr>
+        <w:t>持续不断的学习才有未来</w:t>
+      </w:r>
+    </w:p>
+    <w:p>
+      <w:pPr>
+        <w:rPr>
+          <w:color w:val="FF0000"/>
+          <w:sz w:val="52"/>
+          <w:szCs w:val="52"/>
+        </w:rPr>
+      </w:pPr>
+    </w:p>
+    <w:p>
+      <w:pPr>
+        <w:rPr>
+          <w:color w:val="FF0000"/>
+          <w:sz w:val="52"/>
+          <w:szCs w:val="52"/>
+        </w:rPr>
+      </w:pPr>
+      <w:r>
+        <w:rPr>
+          <w:rFonts w:hint="eastAsia"/>
+          <w:color w:val="FF0000"/>
+          <w:sz w:val="52"/>
+          <w:szCs w:val="52"/>
+        </w:rPr>
+        <w:t>坚持</w:t>
+      </w:r>
     </w:p>
     <w:p>
       <w:pPr>
@@ -37,8 +80,10 @@
           <w:sz w:val="52"/>
           <w:szCs w:val="52"/>
         </w:rPr>
-        <w:t>持续不断的学习才有未来</w:t>
+        <w:t>没有执行力，一切都只还是空谈</w:t>
       </w:r>
+      <w:bookmarkStart w:id="0" w:name="_GoBack"/>
+      <w:bookmarkEnd w:id="0"/>
     </w:p>
     <w:sectPr>
       <w:pgSz w:w="11906" w:h="16838"/>
@@ -173,6 +218,7 @@
     <w:lsdException w:name="HTML Sample" w:semiHidden="1" w:unhideWhenUsed="1"/>
     <w:lsdException w:name="HTML Typewriter" w:semiHidden="1" w:unhideWhenUsed="1"/>
     <w:lsdException w:name="HTML Variable" w:semiHidden="1" w:unhideWhenUsed="1"/>
+    <w:lsdException w:name="Normal Table" w:semiHidden="1" w:unhideWhenUsed="1"/>
     <w:lsdException w:name="annotation subject" w:semiHidden="1" w:unhideWhenUsed="1"/>
     <w:lsdException w:name="No List" w:semiHidden="1" w:unhideWhenUsed="1"/>
     <w:lsdException w:name="Outline List 1" w:semiHidden="1" w:unhideWhenUsed="1"/>
@@ -218,9 +264,11 @@
     <w:lsdException w:name="Table Subtle 1" w:semiHidden="1" w:unhideWhenUsed="1"/>
     <w:lsdException w:name="Table Subtle 2" w:semiHidden="1" w:unhideWhenUsed="1"/>
     <w:lsdException w:name="Table Web 1" w:semiHidden="1" w:unhideWhenUsed="1"/>
+    <w:lsdException w:name="Table Web 2" w:semiHidden="1" w:unhideWhenUsed="1"/>
     <w:lsdException w:name="Table Web 3" w:semiHidden="1" w:unhideWhenUsed="1"/>
     <w:lsdException w:name="Balloon Text" w:semiHidden="1" w:unhideWhenUsed="1"/>
     <w:lsdException w:name="Table Grid" w:uiPriority="39"/>
+    <w:lsdException w:name="Table Theme" w:semiHidden="1" w:unhideWhenUsed="1"/>
     <w:lsdException w:name="Placeholder Text" w:semiHidden="1"/>
     <w:lsdException w:name="No Spacing" w:uiPriority="1" w:qFormat="1"/>
     <w:lsdException w:name="Light Shading" w:uiPriority="60"/>
